--- a/guides/[Исследователи] Гайд u-тестирования.docx
+++ b/guides/[Исследователи] Гайд u-тестирования.docx
@@ -1128,12 +1128,9 @@
         <w:ind w:left="0" w:firstLine="851"/>
         <w:contextualSpacing w:val="0"/>
         <w:rPr>
-          <w:rFonts w:ascii="Montserrat" w:eastAsia="Times New Roman" w:hAnsi="Montserrat" w:cs="Times New Roman"/>
-          <w:kern w:val="0"/>
-          <w:sz w:val="20"/>
-          <w:szCs w:val="20"/>
-          <w:lang w:eastAsia="ru-RU"/>
-          <w14:ligatures w14:val="none"/>
+          <w:rFonts w:ascii="Montserrat" w:hAnsi="Montserrat"/>
+          <w:sz w:val="20"/>
+          <w:szCs w:val="20"/>
         </w:rPr>
       </w:pPr>
       <w:r>
@@ -1265,50 +1262,52 @@
       <w:r>
         <w:rPr>
           <w:rFonts w:ascii="Montserrat" w:hAnsi="Montserrat"/>
-          <w:sz w:val="20"/>
-          <w:szCs w:val="20"/>
+          <w:sz w:val="12"/>
+          <w:szCs w:val="12"/>
         </w:rPr>
         <w:br/>
       </w:r>
       <w:r>
         <w:rPr>
           <w:rFonts w:ascii="Montserrat" w:hAnsi="Montserrat"/>
-          <w:sz w:val="20"/>
-          <w:szCs w:val="20"/>
-        </w:rPr>
-        <w:t>Важно</w:t>
-      </w:r>
-      <w:r>
-        <w:rPr>
-          <w:rFonts w:ascii="Montserrat" w:hAnsi="Montserrat"/>
-          <w:sz w:val="20"/>
-          <w:szCs w:val="20"/>
-        </w:rPr>
-        <w:t>!</w:t>
-      </w:r>
-      <w:r>
-        <w:rPr>
-          <w:rFonts w:ascii="Montserrat" w:hAnsi="Montserrat"/>
-          <w:sz w:val="20"/>
-          <w:szCs w:val="20"/>
-        </w:rPr>
-        <w:t xml:space="preserve"> </w:t>
-      </w:r>
-      <w:r>
-        <w:rPr>
-          <w:rFonts w:ascii="Montserrat" w:hAnsi="Montserrat"/>
-          <w:sz w:val="20"/>
-          <w:szCs w:val="20"/>
-        </w:rPr>
-        <w:t xml:space="preserve">На некоторых этапах потребуются </w:t>
-      </w:r>
-      <w:r>
-        <w:rPr>
-          <w:rFonts w:ascii="Montserrat" w:hAnsi="Montserrat"/>
-          <w:sz w:val="20"/>
-          <w:szCs w:val="20"/>
-        </w:rPr>
-        <w:t xml:space="preserve">конкретные данные </w:t>
+          <w:sz w:val="12"/>
+          <w:szCs w:val="12"/>
+        </w:rPr>
+        <w:br/>
+      </w:r>
+      <w:r>
+        <w:rPr>
+          <w:rFonts w:ascii="Montserrat" w:hAnsi="Montserrat"/>
+          <w:b/>
+          <w:bCs/>
+          <w:sz w:val="20"/>
+          <w:szCs w:val="20"/>
+        </w:rPr>
+        <w:t>Важно!</w:t>
+      </w:r>
+      <w:r>
+        <w:rPr>
+          <w:rFonts w:ascii="Montserrat" w:hAnsi="Montserrat"/>
+          <w:sz w:val="20"/>
+          <w:szCs w:val="20"/>
+        </w:rPr>
+        <w:t xml:space="preserve"> Не надо </w:t>
+      </w:r>
+      <w:r>
+        <w:rPr>
+          <w:rFonts w:ascii="Montserrat" w:hAnsi="Montserrat"/>
+          <w:sz w:val="20"/>
+          <w:szCs w:val="20"/>
+        </w:rPr>
+        <w:t xml:space="preserve">подробно </w:t>
+      </w:r>
+      <w:r>
+        <w:rPr>
+          <w:rFonts w:ascii="Montserrat" w:hAnsi="Montserrat"/>
+          <w:sz w:val="20"/>
+          <w:szCs w:val="20"/>
+        </w:rPr>
+        <w:t xml:space="preserve">воссоздавать свое исследование и вводить реальные данные </w:t>
       </w:r>
       <w:r>
         <w:rPr>
@@ -1318,9 +1317,8 @@
           <w:sz w:val="20"/>
           <w:szCs w:val="20"/>
         </w:rPr>
-        <w:t xml:space="preserve">(например, </w:t>
-      </w:r>
-      <w:proofErr w:type="spellStart"/>
+        <w:t>(например, контакты участников)</w:t>
+      </w:r>
       <w:r>
         <w:rPr>
           <w:rFonts w:ascii="Montserrat" w:hAnsi="Montserrat"/>
@@ -1329,52 +1327,135 @@
           <w:sz w:val="20"/>
           <w:szCs w:val="20"/>
         </w:rPr>
-        <w:t>юзернеймы</w:t>
-      </w:r>
-      <w:proofErr w:type="spellEnd"/>
-      <w:r>
-        <w:rPr>
-          <w:rFonts w:ascii="Montserrat" w:hAnsi="Montserrat"/>
-          <w:i/>
-          <w:iCs/>
-          <w:sz w:val="20"/>
-          <w:szCs w:val="20"/>
-        </w:rPr>
-        <w:t xml:space="preserve"> участников </w:t>
-      </w:r>
-      <w:r>
-        <w:rPr>
-          <w:rFonts w:ascii="Montserrat" w:hAnsi="Montserrat"/>
-          <w:i/>
-          <w:iCs/>
-          <w:sz w:val="20"/>
-          <w:szCs w:val="20"/>
-        </w:rPr>
-        <w:t>исследования</w:t>
-      </w:r>
-      <w:r>
-        <w:rPr>
-          <w:rFonts w:ascii="Montserrat" w:hAnsi="Montserrat"/>
-          <w:sz w:val="20"/>
-          <w:szCs w:val="20"/>
-        </w:rPr>
-        <w:t>)</w:t>
-      </w:r>
-      <w:r>
-        <w:rPr>
-          <w:rFonts w:ascii="Montserrat" w:hAnsi="Montserrat"/>
-          <w:sz w:val="20"/>
-          <w:szCs w:val="20"/>
-        </w:rPr>
-        <w:t xml:space="preserve"> – в таких случаях указывайте </w:t>
-      </w:r>
-      <w:r>
-        <w:rPr>
-          <w:rFonts w:ascii="Montserrat" w:hAnsi="Montserrat"/>
-          <w:sz w:val="20"/>
-          <w:szCs w:val="20"/>
-        </w:rPr>
-        <w:t>их в примерном формате — так, как вы ожидаете, они могли бы выглядеть.</w:t>
+        <w:t>.</w:t>
+      </w:r>
+      <w:r>
+        <w:rPr>
+          <w:rFonts w:ascii="Montserrat" w:hAnsi="Montserrat"/>
+          <w:sz w:val="20"/>
+          <w:szCs w:val="20"/>
+        </w:rPr>
+        <w:t xml:space="preserve"> </w:t>
+      </w:r>
+      <w:r>
+        <w:rPr>
+          <w:rFonts w:ascii="Montserrat" w:hAnsi="Montserrat"/>
+          <w:sz w:val="20"/>
+          <w:szCs w:val="20"/>
+        </w:rPr>
+        <w:t xml:space="preserve">Достаточно </w:t>
+      </w:r>
+      <w:r>
+        <w:rPr>
+          <w:rFonts w:ascii="Montserrat" w:hAnsi="Montserrat"/>
+          <w:sz w:val="20"/>
+          <w:szCs w:val="20"/>
+        </w:rPr>
+        <w:t>указать</w:t>
+      </w:r>
+      <w:r>
+        <w:rPr>
+          <w:rFonts w:ascii="Montserrat" w:hAnsi="Montserrat"/>
+          <w:sz w:val="20"/>
+          <w:szCs w:val="20"/>
+        </w:rPr>
+        <w:t xml:space="preserve"> примерные параметры и значения</w:t>
+      </w:r>
+      <w:r>
+        <w:rPr>
+          <w:rFonts w:ascii="Montserrat" w:hAnsi="Montserrat"/>
+          <w:sz w:val="20"/>
+          <w:szCs w:val="20"/>
+        </w:rPr>
+        <w:t xml:space="preserve"> – </w:t>
+      </w:r>
+      <w:r>
+        <w:rPr>
+          <w:rFonts w:ascii="Montserrat" w:hAnsi="Montserrat"/>
+          <w:sz w:val="20"/>
+          <w:szCs w:val="20"/>
+        </w:rPr>
+        <w:t xml:space="preserve">похожие на те, которые вы бы </w:t>
+      </w:r>
+      <w:r>
+        <w:rPr>
+          <w:rFonts w:ascii="Montserrat" w:hAnsi="Montserrat"/>
+          <w:sz w:val="20"/>
+          <w:szCs w:val="20"/>
+        </w:rPr>
+        <w:t>указали</w:t>
+      </w:r>
+      <w:r>
+        <w:rPr>
+          <w:rFonts w:ascii="Montserrat" w:hAnsi="Montserrat"/>
+          <w:sz w:val="20"/>
+          <w:szCs w:val="20"/>
+        </w:rPr>
+        <w:t xml:space="preserve"> при создании настоящего исследования.</w:t>
+      </w:r>
+      <w:r>
+        <w:rPr>
+          <w:rFonts w:ascii="Montserrat" w:hAnsi="Montserrat"/>
+          <w:sz w:val="20"/>
+          <w:szCs w:val="20"/>
+        </w:rPr>
+        <w:t xml:space="preserve"> Также </w:t>
+      </w:r>
+      <w:r>
+        <w:rPr>
+          <w:rFonts w:ascii="Montserrat" w:hAnsi="Montserrat"/>
+          <w:sz w:val="20"/>
+          <w:szCs w:val="20"/>
+        </w:rPr>
+        <w:t>нет необходимости</w:t>
+      </w:r>
+      <w:r>
+        <w:rPr>
+          <w:rFonts w:ascii="Montserrat" w:hAnsi="Montserrat"/>
+          <w:sz w:val="20"/>
+          <w:szCs w:val="20"/>
+        </w:rPr>
+        <w:t xml:space="preserve"> заполнять подробно все что вы обычно заполняете</w:t>
+      </w:r>
+      <w:r>
+        <w:rPr>
+          <w:rFonts w:ascii="Montserrat" w:hAnsi="Montserrat"/>
+          <w:sz w:val="20"/>
+          <w:szCs w:val="20"/>
+        </w:rPr>
+        <w:t xml:space="preserve"> – </w:t>
+      </w:r>
+      <w:r>
+        <w:rPr>
+          <w:rFonts w:ascii="Montserrat" w:hAnsi="Montserrat"/>
+          <w:sz w:val="20"/>
+          <w:szCs w:val="20"/>
+        </w:rPr>
+        <w:t>к примеру</w:t>
+      </w:r>
+      <w:r>
+        <w:rPr>
+          <w:rFonts w:ascii="Montserrat" w:hAnsi="Montserrat"/>
+          <w:sz w:val="20"/>
+          <w:szCs w:val="20"/>
+        </w:rPr>
+        <w:t>,</w:t>
+      </w:r>
+      <w:r>
+        <w:rPr>
+          <w:rFonts w:ascii="Montserrat" w:hAnsi="Montserrat"/>
+          <w:sz w:val="20"/>
+          <w:szCs w:val="20"/>
+        </w:rPr>
+        <w:t xml:space="preserve"> </w:t>
+      </w:r>
+      <w:r>
+        <w:rPr>
+          <w:rFonts w:ascii="Montserrat" w:hAnsi="Montserrat"/>
+          <w:sz w:val="20"/>
+          <w:szCs w:val="20"/>
+        </w:rPr>
+        <w:t>при создании опроса достаточно указать только пару вопросов.</w:t>
       </w:r>
     </w:p>
     <w:p>
@@ -2527,7 +2608,7 @@
         <w:szCs w:val="22"/>
       </w:rPr>
     </w:lvl>
-    <w:lvl w:ilvl="1" w:tplc="04190003" w:tentative="1">
+    <w:lvl w:ilvl="1" w:tplc="04190003">
       <w:start w:val="1"/>
       <w:numFmt w:val="bullet"/>
       <w:lvlText w:val="o"/>
